--- a/formatos/CARTA_RESPONSIVA.docx
+++ b/formatos/CARTA_RESPONSIVA.docx
@@ -33,19 +33,30 @@
           <w:p>
             <w:pPr>
               <w:rPr>
+                <w:rFonts w:ascii="Montserrat" w:hAnsi="Montserrat"/>
                 <w:b/>
               </w:rPr>
             </w:pPr>
             <w:r>
               <w:rPr>
+                <w:rFonts w:ascii="Montserrat" w:hAnsi="Montserrat"/>
+                <w:b/>
                 <w:noProof/>
                 <w:lang w:eastAsia="es-MX"/>
               </w:rPr>
               <w:drawing>
-                <wp:inline distT="0" distB="0" distL="0" distR="0" wp14:anchorId="420DDF59" wp14:editId="293E3E7D">
-                  <wp:extent cx="1629410" cy="961932"/>
-                  <wp:effectExtent l="0" t="0" r="0" b="0"/>
-                  <wp:docPr id="3" name="Imagen 3" descr="Visión y Misión de la SEP | Secretaría de Educación Pública ..."/>
+                <wp:anchor distT="0" distB="0" distL="114300" distR="114300" simplePos="0" relativeHeight="251660288" behindDoc="0" locked="0" layoutInCell="1" allowOverlap="1" wp14:anchorId="12BE7EDE" wp14:editId="3115CE16">
+                  <wp:simplePos x="0" y="0"/>
+                  <wp:positionH relativeFrom="column">
+                    <wp:posOffset>-389890</wp:posOffset>
+                  </wp:positionH>
+                  <wp:positionV relativeFrom="paragraph">
+                    <wp:posOffset>107315</wp:posOffset>
+                  </wp:positionV>
+                  <wp:extent cx="1838325" cy="494215"/>
+                  <wp:effectExtent l="0" t="0" r="0" b="1270"/>
+                  <wp:wrapNone/>
+                  <wp:docPr id="2" name="Imagen 2"/>
                   <wp:cNvGraphicFramePr>
                     <a:graphicFrameLocks xmlns:a="http://schemas.openxmlformats.org/drawingml/2006/main" noChangeAspect="1"/>
                   </wp:cNvGraphicFramePr>
@@ -53,13 +64,13 @@
                     <a:graphicData uri="http://schemas.openxmlformats.org/drawingml/2006/picture">
                       <pic:pic xmlns:pic="http://schemas.openxmlformats.org/drawingml/2006/picture">
                         <pic:nvPicPr>
-                          <pic:cNvPr id="0" name="Picture 1" descr="Visión y Misión de la SEP | Secretaría de Educación Pública ..."/>
+                          <pic:cNvPr id="0" name="Picture 2"/>
                           <pic:cNvPicPr>
                             <a:picLocks noChangeAspect="1" noChangeArrowheads="1"/>
                           </pic:cNvPicPr>
                         </pic:nvPicPr>
                         <pic:blipFill>
-                          <a:blip r:embed="rId5">
+                          <a:blip r:embed="rId8">
                             <a:extLst>
                               <a:ext uri="{28A0092B-C50C-407E-A947-70E740481C1C}">
                                 <a14:useLocalDpi xmlns:a14="http://schemas.microsoft.com/office/drawing/2010/main" val="0"/>
@@ -74,20 +85,23 @@
                         <pic:spPr bwMode="auto">
                           <a:xfrm>
                             <a:off x="0" y="0"/>
-                            <a:ext cx="1636076" cy="965867"/>
+                            <a:ext cx="1838325" cy="494215"/>
                           </a:xfrm>
                           <a:prstGeom prst="rect">
                             <a:avLst/>
                           </a:prstGeom>
                           <a:noFill/>
-                          <a:ln>
-                            <a:noFill/>
-                          </a:ln>
                         </pic:spPr>
                       </pic:pic>
                     </a:graphicData>
                   </a:graphic>
-                </wp:inline>
+                  <wp14:sizeRelH relativeFrom="page">
+                    <wp14:pctWidth>0</wp14:pctWidth>
+                  </wp14:sizeRelH>
+                  <wp14:sizeRelV relativeFrom="page">
+                    <wp14:pctHeight>0</wp14:pctHeight>
+                  </wp14:sizeRelV>
+                </wp:anchor>
               </w:drawing>
             </w:r>
           </w:p>
@@ -100,6 +114,7 @@
             <w:pPr>
               <w:jc w:val="center"/>
               <w:rPr>
+                <w:rFonts w:ascii="Montserrat" w:hAnsi="Montserrat"/>
                 <w:b/>
               </w:rPr>
             </w:pPr>
@@ -108,11 +123,13 @@
             <w:pPr>
               <w:jc w:val="center"/>
               <w:rPr>
+                <w:rFonts w:ascii="Montserrat" w:hAnsi="Montserrat"/>
                 <w:b/>
               </w:rPr>
             </w:pPr>
             <w:r>
               <w:rPr>
+                <w:rFonts w:ascii="Montserrat" w:hAnsi="Montserrat"/>
                 <w:b/>
               </w:rPr>
               <w:t>SERVICIO NACIONAL DE BACHILLERATO EN LÍNEA</w:t>
@@ -122,11 +139,13 @@
             <w:pPr>
               <w:jc w:val="center"/>
               <w:rPr>
+                <w:rFonts w:ascii="Montserrat" w:hAnsi="Montserrat"/>
                 <w:b/>
               </w:rPr>
             </w:pPr>
             <w:r>
               <w:rPr>
+                <w:rFonts w:ascii="Montserrat" w:hAnsi="Montserrat"/>
                 <w:b/>
               </w:rPr>
               <w:t>PREPA EN LÍNEA-SEP</w:t>
@@ -136,14 +155,23 @@
             <w:pPr>
               <w:jc w:val="center"/>
               <w:rPr>
+                <w:rFonts w:ascii="Montserrat" w:hAnsi="Montserrat"/>
                 <w:b/>
               </w:rPr>
             </w:pPr>
             <w:r>
               <w:rPr>
+                <w:rFonts w:ascii="Montserrat" w:hAnsi="Montserrat"/>
                 <w:b/>
               </w:rPr>
-              <w:t>COORDINACIÓN DE CONTROL ESCOLAR</w:t>
+              <w:t>DIRECCIÓN</w:t>
+            </w:r>
+            <w:r>
+              <w:rPr>
+                <w:rFonts w:ascii="Montserrat" w:hAnsi="Montserrat"/>
+                <w:b/>
+              </w:rPr>
+              <w:t xml:space="preserve"> DE CONTROL ESCOLAR</w:t>
             </w:r>
           </w:p>
         </w:tc>
@@ -154,16 +182,18 @@
           <w:p>
             <w:pPr>
               <w:rPr>
+                <w:rFonts w:ascii="Montserrat" w:hAnsi="Montserrat"/>
                 <w:b/>
               </w:rPr>
             </w:pPr>
             <w:r>
               <w:rPr>
+                <w:rFonts w:ascii="Montserrat" w:hAnsi="Montserrat"/>
                 <w:noProof/>
                 <w:lang w:eastAsia="es-MX"/>
               </w:rPr>
               <w:drawing>
-                <wp:anchor distT="0" distB="0" distL="114300" distR="114300" simplePos="0" relativeHeight="251662336" behindDoc="0" locked="0" layoutInCell="1" allowOverlap="1" wp14:anchorId="562CAD57" wp14:editId="0B02CD3B">
+                <wp:anchor distT="0" distB="0" distL="114300" distR="114300" simplePos="0" relativeHeight="251662336" behindDoc="0" locked="0" layoutInCell="1" allowOverlap="1" wp14:anchorId="2C8FE7C0" wp14:editId="27BA8EB6">
                   <wp:simplePos x="0" y="0"/>
                   <wp:positionH relativeFrom="margin">
                     <wp:posOffset>350520</wp:posOffset>
@@ -188,7 +218,7 @@
                           </pic:cNvPicPr>
                         </pic:nvPicPr>
                         <pic:blipFill>
-                          <a:blip r:embed="rId6">
+                          <a:blip r:embed="rId9">
                             <a:extLst>
                               <a:ext uri="{28A0092B-C50C-407E-A947-70E740481C1C}">
                                 <a14:useLocalDpi xmlns:a14="http://schemas.microsoft.com/office/drawing/2010/main" val="0"/>
@@ -227,97 +257,229 @@
       <w:pPr>
         <w:ind w:left="-142"/>
         <w:rPr>
+          <w:rFonts w:ascii="Montserrat" w:hAnsi="Montserrat"/>
           <w:b/>
         </w:rPr>
       </w:pPr>
     </w:p>
     <w:p>
       <w:pPr>
-        <w:jc w:val="center"/>
-        <w:rPr>
+        <w:rPr>
+          <w:rFonts w:ascii="Montserrat" w:hAnsi="Montserrat"/>
           <w:b/>
-          <w:sz w:val="28"/>
-          <w:szCs w:val="28"/>
-        </w:rPr>
-      </w:pPr>
-      <w:r>
-        <w:rPr>
-          <w:b/>
-          <w:sz w:val="28"/>
-          <w:szCs w:val="28"/>
-        </w:rPr>
-        <w:t xml:space="preserve">CARTA </w:t>
-      </w:r>
-      <w:r>
-        <w:rPr>
-          <w:b/>
-          <w:sz w:val="28"/>
-          <w:szCs w:val="28"/>
-        </w:rPr>
-        <w:t xml:space="preserve">SOLICITUD DE </w:t>
-      </w:r>
-      <w:r>
-        <w:rPr>
-          <w:b/>
-          <w:sz w:val="28"/>
-          <w:szCs w:val="28"/>
-        </w:rPr>
-        <w:t xml:space="preserve">BAJA DEFINITIVA </w:t>
-      </w:r>
+        </w:rPr>
+      </w:pPr>
     </w:p>
     <w:p>
       <w:pPr>
-        <w:rPr>
+        <w:spacing w:after="0" w:line="240" w:lineRule="auto"/>
+        <w:ind w:hanging="142"/>
+        <w:rPr>
+          <w:rFonts w:ascii="Montserrat" w:hAnsi="Montserrat"/>
           <w:b/>
         </w:rPr>
       </w:pPr>
+      <w:r>
+        <w:rPr>
+          <w:rFonts w:ascii="Montserrat" w:hAnsi="Montserrat"/>
+          <w:b/>
+        </w:rPr>
+        <w:t>SERVICIO NACIONAL DE BACHILLERATO EN LÍNEA</w:t>
+      </w:r>
+      <w:r>
+        <w:rPr>
+          <w:rFonts w:ascii="Montserrat" w:hAnsi="Montserrat"/>
+          <w:b/>
+        </w:rPr>
+        <w:t>,</w:t>
+      </w:r>
     </w:p>
     <w:p>
       <w:pPr>
+        <w:spacing w:after="0" w:line="240" w:lineRule="auto"/>
         <w:ind w:hanging="142"/>
         <w:rPr>
+          <w:rFonts w:ascii="Montserrat" w:hAnsi="Montserrat"/>
           <w:b/>
         </w:rPr>
       </w:pPr>
       <w:r>
         <w:rPr>
+          <w:rFonts w:ascii="Montserrat" w:hAnsi="Montserrat"/>
           <w:b/>
         </w:rPr>
-        <w:t>SERVICIO NACIONAL DE BACHILLERATO EN LÍNEA</w:t>
+        <w:t>“</w:t>
+      </w:r>
+      <w:r>
+        <w:rPr>
+          <w:rFonts w:ascii="Montserrat" w:hAnsi="Montserrat"/>
+          <w:b/>
+        </w:rPr>
+        <w:t xml:space="preserve">PREPA EN </w:t>
+      </w:r>
+      <w:r>
+        <w:rPr>
+          <w:rFonts w:ascii="Montserrat" w:hAnsi="Montserrat"/>
+          <w:b/>
+        </w:rPr>
+        <w:t>LÍNEA</w:t>
+      </w:r>
+      <w:r>
+        <w:rPr>
+          <w:rFonts w:ascii="Montserrat" w:hAnsi="Montserrat"/>
+          <w:b/>
+        </w:rPr>
+        <w:t>-</w:t>
+      </w:r>
+      <w:r>
+        <w:rPr>
+          <w:rFonts w:ascii="Montserrat" w:hAnsi="Montserrat"/>
+          <w:b/>
+        </w:rPr>
+        <w:t>SEP</w:t>
+      </w:r>
+      <w:r>
+        <w:rPr>
+          <w:rFonts w:ascii="Montserrat" w:hAnsi="Montserrat"/>
+          <w:b/>
+        </w:rPr>
+        <w:t>”</w:t>
       </w:r>
     </w:p>
     <w:p>
       <w:pPr>
+        <w:spacing w:after="0" w:line="240" w:lineRule="auto"/>
         <w:ind w:hanging="142"/>
         <w:rPr>
+          <w:rFonts w:ascii="Montserrat" w:hAnsi="Montserrat"/>
           <w:b/>
         </w:rPr>
       </w:pPr>
       <w:r>
         <w:rPr>
+          <w:rFonts w:ascii="Montserrat" w:hAnsi="Montserrat"/>
           <w:b/>
         </w:rPr>
-        <w:t xml:space="preserve">PREPA EN </w:t>
-      </w:r>
-      <w:r>
-        <w:rPr>
-          <w:b/>
-        </w:rPr>
-        <w:t>LÍNEA SEP</w:t>
+        <w:t>P R E S E N T E</w:t>
       </w:r>
     </w:p>
     <w:p>
       <w:pPr>
+        <w:spacing w:after="0" w:line="240" w:lineRule="auto"/>
         <w:ind w:hanging="142"/>
         <w:rPr>
+          <w:rFonts w:ascii="Montserrat" w:hAnsi="Montserrat"/>
           <w:b/>
         </w:rPr>
       </w:pPr>
-      <w:r>
-        <w:rPr>
+    </w:p>
+    <w:p>
+      <w:pPr>
+        <w:spacing w:after="0" w:line="240" w:lineRule="auto"/>
+        <w:ind w:hanging="142"/>
+        <w:rPr>
+          <w:rFonts w:ascii="Montserrat" w:hAnsi="Montserrat"/>
           <w:b/>
         </w:rPr>
-        <w:t>P R E S E N T E</w:t>
+      </w:pPr>
+    </w:p>
+    <w:p>
+      <w:pPr>
+        <w:pStyle w:val="Encabezado"/>
+        <w:spacing w:after="120" w:line="360" w:lineRule="auto"/>
+        <w:ind w:left="-142"/>
+        <w:jc w:val="both"/>
+        <w:rPr>
+          <w:rFonts w:ascii="Montserrat" w:hAnsi="Montserrat" w:cs="Arial"/>
+          <w:bCs/>
+          <w:sz w:val="24"/>
+          <w:szCs w:val="24"/>
+        </w:rPr>
+      </w:pPr>
+      <w:proofErr w:type="spellStart"/>
+      <w:r>
+        <w:rPr>
+          <w:rFonts w:ascii="Montserrat" w:hAnsi="Montserrat" w:cs="Arial"/>
+          <w:bCs/>
+          <w:sz w:val="24"/>
+          <w:szCs w:val="24"/>
+        </w:rPr>
+        <w:t>Yo______________________________________</w:t>
+      </w:r>
+      <w:r>
+        <w:rPr>
+          <w:rFonts w:ascii="Montserrat" w:hAnsi="Montserrat" w:cs="Arial"/>
+          <w:bCs/>
+          <w:sz w:val="24"/>
+          <w:szCs w:val="24"/>
+        </w:rPr>
+        <w:t>con</w:t>
+      </w:r>
+      <w:proofErr w:type="spellEnd"/>
+      <w:r>
+        <w:rPr>
+          <w:rFonts w:ascii="Montserrat" w:hAnsi="Montserrat" w:cs="Arial"/>
+          <w:bCs/>
+          <w:sz w:val="24"/>
+          <w:szCs w:val="24"/>
+        </w:rPr>
+        <w:t xml:space="preserve"> </w:t>
+      </w:r>
+      <w:proofErr w:type="gramStart"/>
+      <w:r>
+        <w:rPr>
+          <w:rFonts w:ascii="Montserrat" w:hAnsi="Montserrat" w:cs="Arial"/>
+          <w:bCs/>
+          <w:sz w:val="24"/>
+          <w:szCs w:val="24"/>
+        </w:rPr>
+        <w:t>CURP:</w:t>
+      </w:r>
+      <w:r>
+        <w:rPr>
+          <w:rFonts w:ascii="Montserrat" w:hAnsi="Montserrat" w:cs="Arial"/>
+          <w:bCs/>
+          <w:sz w:val="24"/>
+          <w:szCs w:val="24"/>
+        </w:rPr>
+        <w:t>_</w:t>
+      </w:r>
+      <w:proofErr w:type="gramEnd"/>
+      <w:r>
+        <w:rPr>
+          <w:rFonts w:ascii="Montserrat" w:hAnsi="Montserrat" w:cs="Arial"/>
+          <w:bCs/>
+          <w:sz w:val="24"/>
+          <w:szCs w:val="24"/>
+        </w:rPr>
+        <w:t>____________________</w:t>
+      </w:r>
+      <w:r>
+        <w:rPr>
+          <w:rFonts w:ascii="Montserrat" w:hAnsi="Montserrat" w:cs="Arial"/>
+          <w:bCs/>
+          <w:sz w:val="24"/>
+          <w:szCs w:val="24"/>
+        </w:rPr>
+        <w:t>, en mi carácter de estudiante; manifiesto mi deseo de causar baja de manera definitiva del Servicio Nacional de Bachillerato en Línea, “Prepa en Línea-SEP” por las razones que a continuación</w:t>
+      </w:r>
+      <w:r>
+        <w:rPr>
+          <w:rFonts w:ascii="Montserrat" w:hAnsi="Montserrat" w:cs="Arial"/>
+          <w:bCs/>
+          <w:sz w:val="24"/>
+          <w:szCs w:val="24"/>
+        </w:rPr>
+        <w:t xml:space="preserve"> </w:t>
+      </w:r>
+      <w:r>
+        <w:rPr>
+          <w:rFonts w:ascii="Montserrat" w:hAnsi="Montserrat" w:cs="Arial"/>
+          <w:bCs/>
+          <w:sz w:val="24"/>
+          <w:szCs w:val="24"/>
+        </w:rPr>
+        <w:t>expongo:</w:t>
       </w:r>
     </w:p>
     <w:p>
@@ -327,174 +489,54 @@
         <w:ind w:left="-142"/>
         <w:jc w:val="both"/>
         <w:rPr>
-          <w:rFonts w:asciiTheme="minorHAnsi" w:hAnsiTheme="minorHAnsi" w:cs="Arial"/>
-          <w:sz w:val="24"/>
-          <w:szCs w:val="24"/>
-        </w:rPr>
-      </w:pPr>
-      <w:r>
-        <w:rPr>
-          <w:rFonts w:asciiTheme="minorHAnsi" w:hAnsiTheme="minorHAnsi" w:cs="Arial"/>
-          <w:sz w:val="24"/>
-          <w:szCs w:val="24"/>
-        </w:rPr>
-        <w:t>El</w:t>
-      </w:r>
-      <w:r>
-        <w:rPr>
-          <w:rFonts w:asciiTheme="minorHAnsi" w:hAnsiTheme="minorHAnsi" w:cs="Arial"/>
-          <w:sz w:val="24"/>
-          <w:szCs w:val="24"/>
-        </w:rPr>
-        <w:t xml:space="preserve"> (la) que suscribe </w:t>
-      </w:r>
-      <w:r>
-        <w:rPr>
-          <w:rFonts w:asciiTheme="minorHAnsi" w:hAnsiTheme="minorHAnsi" w:cs="Arial"/>
-          <w:sz w:val="24"/>
-          <w:szCs w:val="24"/>
-        </w:rPr>
-        <w:t>___________________________________________________________</w:t>
-      </w:r>
-      <w:r>
-        <w:rPr>
-          <w:rFonts w:asciiTheme="minorHAnsi" w:hAnsiTheme="minorHAnsi" w:cs="Arial"/>
-          <w:sz w:val="24"/>
-          <w:szCs w:val="24"/>
-        </w:rPr>
-        <w:t xml:space="preserve"> </w:t>
-      </w:r>
-      <w:r>
-        <w:rPr>
-          <w:rFonts w:asciiTheme="minorHAnsi" w:hAnsiTheme="minorHAnsi" w:cs="Arial"/>
-          <w:sz w:val="24"/>
-          <w:szCs w:val="24"/>
-        </w:rPr>
-        <w:t xml:space="preserve">con CURP:__________________________________, </w:t>
-      </w:r>
-      <w:r>
-        <w:rPr>
-          <w:rFonts w:asciiTheme="minorHAnsi" w:hAnsiTheme="minorHAnsi" w:cs="Arial"/>
-          <w:sz w:val="24"/>
-          <w:szCs w:val="24"/>
-        </w:rPr>
-        <w:t>e</w:t>
-      </w:r>
-      <w:r>
-        <w:rPr>
-          <w:rFonts w:asciiTheme="minorHAnsi" w:hAnsiTheme="minorHAnsi" w:cs="Arial"/>
-          <w:sz w:val="24"/>
-          <w:szCs w:val="24"/>
-        </w:rPr>
-        <w:t xml:space="preserve"> </w:t>
-      </w:r>
-      <w:r>
-        <w:rPr>
-          <w:rFonts w:asciiTheme="minorHAnsi" w:hAnsiTheme="minorHAnsi" w:cs="Arial"/>
-          <w:sz w:val="24"/>
-          <w:szCs w:val="24"/>
-        </w:rPr>
-        <w:t>ID</w:t>
-      </w:r>
-      <w:r>
-        <w:rPr>
-          <w:rFonts w:asciiTheme="minorHAnsi" w:hAnsiTheme="minorHAnsi" w:cs="Arial"/>
-          <w:sz w:val="24"/>
-          <w:szCs w:val="24"/>
-        </w:rPr>
-        <w:t>_____________, en mi carácter de estudiante</w:t>
-      </w:r>
-      <w:r>
-        <w:rPr>
-          <w:rFonts w:asciiTheme="minorHAnsi" w:hAnsiTheme="minorHAnsi" w:cs="Arial"/>
-          <w:sz w:val="24"/>
-          <w:szCs w:val="24"/>
-        </w:rPr>
-        <w:t>, manifiesto</w:t>
-      </w:r>
-      <w:r>
-        <w:rPr>
-          <w:rFonts w:asciiTheme="minorHAnsi" w:hAnsiTheme="minorHAnsi" w:cs="Arial"/>
-          <w:sz w:val="24"/>
-          <w:szCs w:val="24"/>
-        </w:rPr>
-        <w:t xml:space="preserve"> </w:t>
-      </w:r>
-      <w:r>
-        <w:rPr>
-          <w:rFonts w:asciiTheme="minorHAnsi" w:hAnsiTheme="minorHAnsi" w:cs="Arial"/>
-          <w:sz w:val="24"/>
-          <w:szCs w:val="24"/>
-        </w:rPr>
-        <w:t>mi</w:t>
-      </w:r>
-      <w:r>
-        <w:rPr>
-          <w:rFonts w:asciiTheme="minorHAnsi" w:hAnsiTheme="minorHAnsi" w:cs="Arial"/>
-          <w:sz w:val="24"/>
-          <w:szCs w:val="24"/>
-        </w:rPr>
-        <w:t xml:space="preserve"> deseo</w:t>
-      </w:r>
-      <w:r>
-        <w:rPr>
-          <w:rFonts w:asciiTheme="minorHAnsi" w:hAnsiTheme="minorHAnsi" w:cs="Arial"/>
-          <w:sz w:val="24"/>
-          <w:szCs w:val="24"/>
-        </w:rPr>
-        <w:t xml:space="preserve"> de causa</w:t>
-      </w:r>
-      <w:r>
-        <w:rPr>
-          <w:rFonts w:asciiTheme="minorHAnsi" w:hAnsiTheme="minorHAnsi" w:cs="Arial"/>
-          <w:sz w:val="24"/>
-          <w:szCs w:val="24"/>
-        </w:rPr>
-        <w:t xml:space="preserve">r </w:t>
-      </w:r>
-      <w:r>
-        <w:rPr>
-          <w:rFonts w:asciiTheme="minorHAnsi" w:hAnsiTheme="minorHAnsi" w:cs="Arial"/>
-          <w:sz w:val="24"/>
-          <w:szCs w:val="24"/>
-        </w:rPr>
-        <w:t xml:space="preserve">baja </w:t>
-      </w:r>
-      <w:r>
-        <w:rPr>
-          <w:rFonts w:asciiTheme="minorHAnsi" w:hAnsiTheme="minorHAnsi" w:cs="Arial"/>
-          <w:sz w:val="24"/>
-          <w:szCs w:val="24"/>
-        </w:rPr>
-        <w:t xml:space="preserve">de manera definitiva </w:t>
-      </w:r>
-      <w:r>
-        <w:rPr>
-          <w:rFonts w:asciiTheme="minorHAnsi" w:hAnsiTheme="minorHAnsi" w:cs="Arial"/>
-          <w:sz w:val="24"/>
-          <w:szCs w:val="24"/>
-        </w:rPr>
-        <w:t xml:space="preserve">del Servicio Nacional de Bachillerato en Línea, Prepa en Línea-SEP </w:t>
-      </w:r>
-      <w:r>
-        <w:rPr>
-          <w:rFonts w:asciiTheme="minorHAnsi" w:hAnsiTheme="minorHAnsi" w:cs="Arial"/>
-          <w:sz w:val="24"/>
-          <w:szCs w:val="24"/>
-        </w:rPr>
-        <w:t xml:space="preserve">por las razones que a continuación expongo: </w:t>
-      </w:r>
-      <w:r>
-        <w:rPr>
-          <w:rFonts w:asciiTheme="minorHAnsi" w:hAnsiTheme="minorHAnsi" w:cs="Arial"/>
-          <w:sz w:val="24"/>
-          <w:szCs w:val="24"/>
-        </w:rPr>
-        <w:t>______________________________________________________________________________________________________________________________________________________</w:t>
-      </w:r>
-      <w:r>
-        <w:rPr>
-          <w:rFonts w:asciiTheme="minorHAnsi" w:hAnsiTheme="minorHAnsi" w:cs="Arial"/>
+          <w:rFonts w:ascii="Montserrat" w:hAnsi="Montserrat" w:cs="Arial"/>
+          <w:sz w:val="24"/>
+          <w:szCs w:val="24"/>
+        </w:rPr>
+      </w:pPr>
+      <w:r>
+        <w:rPr>
+          <w:rFonts w:ascii="Montserrat" w:hAnsi="Montserrat" w:cs="Arial"/>
+          <w:sz w:val="24"/>
+          <w:szCs w:val="24"/>
+        </w:rPr>
+        <w:t>_________________________________________________________________________________________________________________</w:t>
+      </w:r>
+      <w:r>
+        <w:rPr>
+          <w:rFonts w:ascii="Montserrat" w:hAnsi="Montserrat" w:cs="Arial"/>
+          <w:sz w:val="24"/>
+          <w:szCs w:val="24"/>
+        </w:rPr>
+        <w:t>__________________________________________</w:t>
+      </w:r>
+      <w:r>
+        <w:rPr>
+          <w:rFonts w:ascii="Montserrat" w:hAnsi="Montserrat" w:cs="Arial"/>
+          <w:sz w:val="24"/>
+          <w:szCs w:val="24"/>
+        </w:rPr>
+        <w:t>_</w:t>
+      </w:r>
+      <w:r>
+        <w:rPr>
+          <w:rFonts w:ascii="Montserrat" w:hAnsi="Montserrat" w:cs="Arial"/>
+          <w:sz w:val="24"/>
+          <w:szCs w:val="24"/>
+        </w:rPr>
+        <w:t>_____________________________</w:t>
+      </w:r>
+      <w:r>
+        <w:rPr>
+          <w:rFonts w:ascii="Montserrat" w:hAnsi="Montserrat" w:cs="Arial"/>
+          <w:sz w:val="24"/>
+          <w:szCs w:val="24"/>
+        </w:rPr>
+        <w:t>_____________________________________</w:t>
+      </w:r>
+      <w:r>
+        <w:rPr>
+          <w:rFonts w:ascii="Montserrat" w:hAnsi="Montserrat" w:cs="Arial"/>
           <w:sz w:val="24"/>
           <w:szCs w:val="24"/>
         </w:rPr>
@@ -508,132 +550,115 @@
         <w:ind w:left="-142"/>
         <w:jc w:val="both"/>
         <w:rPr>
-          <w:rFonts w:asciiTheme="minorHAnsi" w:hAnsiTheme="minorHAnsi" w:cs="Arial"/>
-          <w:sz w:val="24"/>
-          <w:szCs w:val="24"/>
-        </w:rPr>
-      </w:pPr>
-      <w:r>
-        <w:rPr>
-          <w:rFonts w:asciiTheme="minorHAnsi" w:hAnsiTheme="minorHAnsi" w:cs="Arial"/>
-          <w:bCs/>
-          <w:sz w:val="24"/>
-          <w:szCs w:val="24"/>
-        </w:rPr>
-        <w:t xml:space="preserve">Asimismo, </w:t>
-      </w:r>
-      <w:r>
-        <w:rPr>
-          <w:rFonts w:asciiTheme="minorHAnsi" w:hAnsiTheme="minorHAnsi" w:cs="Arial"/>
-          <w:bCs/>
-          <w:sz w:val="24"/>
-          <w:szCs w:val="24"/>
-        </w:rPr>
-        <w:t xml:space="preserve">bajo protesta de decir verdad, manifiesto que expuse mi caso a mi Tutor y/o </w:t>
-      </w:r>
-      <w:r>
-        <w:rPr>
-          <w:rFonts w:asciiTheme="minorHAnsi" w:hAnsiTheme="minorHAnsi" w:cs="Arial"/>
-          <w:bCs/>
-          <w:sz w:val="24"/>
-          <w:szCs w:val="24"/>
-        </w:rPr>
-        <w:t>Supervisor de Aseguramiento de la Mejora Educativa</w:t>
-      </w:r>
-      <w:r>
-        <w:rPr>
-          <w:rFonts w:asciiTheme="minorHAnsi" w:hAnsiTheme="minorHAnsi" w:cs="Arial"/>
-          <w:bCs/>
-          <w:sz w:val="24"/>
-          <w:szCs w:val="24"/>
-        </w:rPr>
-        <w:t xml:space="preserve"> </w:t>
-      </w:r>
-      <w:r>
-        <w:rPr>
-          <w:rFonts w:asciiTheme="minorHAnsi" w:hAnsiTheme="minorHAnsi" w:cs="Arial"/>
-          <w:b/>
-          <w:bCs/>
-          <w:sz w:val="24"/>
-          <w:szCs w:val="24"/>
-        </w:rPr>
-        <w:t>C.</w:t>
-      </w:r>
-      <w:r>
-        <w:rPr>
-          <w:rFonts w:asciiTheme="minorHAnsi" w:hAnsiTheme="minorHAnsi" w:cs="Arial"/>
-          <w:bCs/>
-          <w:sz w:val="24"/>
-          <w:szCs w:val="24"/>
-        </w:rPr>
-        <w:t>_________________________________</w:t>
-      </w:r>
-      <w:r>
-        <w:rPr>
-          <w:rFonts w:asciiTheme="minorHAnsi" w:hAnsiTheme="minorHAnsi" w:cs="Arial"/>
-          <w:bCs/>
-          <w:sz w:val="24"/>
-          <w:szCs w:val="24"/>
-        </w:rPr>
-        <w:t>_________________</w:t>
-      </w:r>
-      <w:r>
-        <w:rPr>
-          <w:rFonts w:asciiTheme="minorHAnsi" w:hAnsiTheme="minorHAnsi" w:cs="Arial"/>
-          <w:bCs/>
-          <w:sz w:val="24"/>
-          <w:szCs w:val="24"/>
-        </w:rPr>
-        <w:t>__</w:t>
-      </w:r>
-      <w:r>
-        <w:rPr>
-          <w:rFonts w:asciiTheme="minorHAnsi" w:hAnsiTheme="minorHAnsi" w:cs="Arial"/>
-          <w:bCs/>
-          <w:sz w:val="24"/>
-          <w:szCs w:val="24"/>
-        </w:rPr>
-        <w:t xml:space="preserve">, en el cual </w:t>
-      </w:r>
-      <w:r>
-        <w:rPr>
-          <w:rFonts w:asciiTheme="minorHAnsi" w:hAnsiTheme="minorHAnsi" w:cs="Arial"/>
-          <w:bCs/>
-          <w:sz w:val="24"/>
-          <w:szCs w:val="24"/>
-        </w:rPr>
-        <w:t xml:space="preserve"> me brindó</w:t>
-      </w:r>
-      <w:r>
-        <w:rPr>
-          <w:rFonts w:asciiTheme="minorHAnsi" w:hAnsiTheme="minorHAnsi" w:cs="Arial"/>
-          <w:bCs/>
-          <w:sz w:val="24"/>
-          <w:szCs w:val="24"/>
-        </w:rPr>
-        <w:t xml:space="preserve"> la asesoría sobre las opciones para continuar con el servicio previa decisión de renunciar a seguir cursando mis estudios en línea. De igual manera estoy consciente de que esta decisión no p</w:t>
-      </w:r>
-      <w:r>
-        <w:rPr>
-          <w:rFonts w:asciiTheme="minorHAnsi" w:hAnsiTheme="minorHAnsi" w:cs="Arial"/>
-          <w:bCs/>
-          <w:sz w:val="24"/>
-          <w:szCs w:val="24"/>
-        </w:rPr>
-        <w:t>odrá ser revocada y que no podré</w:t>
-      </w:r>
-      <w:r>
-        <w:rPr>
-          <w:rFonts w:asciiTheme="minorHAnsi" w:hAnsiTheme="minorHAnsi" w:cs="Arial"/>
-          <w:bCs/>
-          <w:sz w:val="24"/>
-          <w:szCs w:val="24"/>
-        </w:rPr>
-        <w:t xml:space="preserve"> nuevamente retomar mis estudios por lo que deslindo al Servicio Nacional de Bachillerato en Línea-Prepa en Línea-SEP de cualquier responsabilidad.</w:t>
-      </w:r>
-      <w:r>
-        <w:rPr>
-          <w:rFonts w:asciiTheme="minorHAnsi" w:hAnsiTheme="minorHAnsi" w:cs="Arial"/>
+          <w:rFonts w:ascii="Montserrat" w:hAnsi="Montserrat" w:cs="Arial"/>
+          <w:bCs/>
+          <w:sz w:val="24"/>
+          <w:szCs w:val="24"/>
+        </w:rPr>
+      </w:pPr>
+      <w:r>
+        <w:rPr>
+          <w:rFonts w:ascii="Montserrat" w:hAnsi="Montserrat" w:cs="Arial"/>
+          <w:bCs/>
+          <w:sz w:val="24"/>
+          <w:szCs w:val="24"/>
+        </w:rPr>
+        <w:t xml:space="preserve">Se recomienda </w:t>
+      </w:r>
+      <w:r>
+        <w:rPr>
+          <w:rFonts w:ascii="Montserrat" w:hAnsi="Montserrat" w:cs="Arial"/>
+          <w:bCs/>
+          <w:sz w:val="24"/>
+          <w:szCs w:val="24"/>
+        </w:rPr>
+        <w:t xml:space="preserve">manifestar sus circunstancias personales, laborales o académicas </w:t>
+      </w:r>
+      <w:r>
+        <w:rPr>
+          <w:rFonts w:ascii="Montserrat" w:hAnsi="Montserrat" w:cs="Arial"/>
+          <w:bCs/>
+          <w:sz w:val="24"/>
+          <w:szCs w:val="24"/>
+        </w:rPr>
+        <w:t>con su tuto</w:t>
+      </w:r>
+      <w:r>
+        <w:rPr>
+          <w:rFonts w:ascii="Montserrat" w:hAnsi="Montserrat" w:cs="Arial"/>
+          <w:bCs/>
+          <w:sz w:val="24"/>
+          <w:szCs w:val="24"/>
+        </w:rPr>
+        <w:t>r</w:t>
+      </w:r>
+      <w:r>
+        <w:rPr>
+          <w:rFonts w:ascii="Montserrat" w:hAnsi="Montserrat" w:cs="Arial"/>
+          <w:bCs/>
+          <w:sz w:val="24"/>
+          <w:szCs w:val="24"/>
+        </w:rPr>
+        <w:t>, quién le proporcionará</w:t>
+      </w:r>
+      <w:r>
+        <w:rPr>
+          <w:rFonts w:ascii="Montserrat" w:hAnsi="Montserrat" w:cs="Arial"/>
+          <w:bCs/>
+          <w:sz w:val="24"/>
+          <w:szCs w:val="24"/>
+        </w:rPr>
+        <w:t xml:space="preserve"> la asesoría sobre las opciones para continuar </w:t>
+      </w:r>
+      <w:r>
+        <w:rPr>
+          <w:rFonts w:ascii="Montserrat" w:hAnsi="Montserrat" w:cs="Arial"/>
+          <w:bCs/>
+          <w:sz w:val="24"/>
+          <w:szCs w:val="24"/>
+        </w:rPr>
+        <w:t>en este</w:t>
+      </w:r>
+      <w:r>
+        <w:rPr>
+          <w:rFonts w:ascii="Montserrat" w:hAnsi="Montserrat" w:cs="Arial"/>
+          <w:bCs/>
+          <w:sz w:val="24"/>
+          <w:szCs w:val="24"/>
+        </w:rPr>
+        <w:t xml:space="preserve"> servicio</w:t>
+      </w:r>
+      <w:r>
+        <w:rPr>
+          <w:rFonts w:ascii="Montserrat" w:hAnsi="Montserrat" w:cs="Arial"/>
+          <w:bCs/>
+          <w:sz w:val="24"/>
+          <w:szCs w:val="24"/>
+        </w:rPr>
+        <w:t xml:space="preserve"> educativo,</w:t>
+      </w:r>
+      <w:r>
+        <w:rPr>
+          <w:rFonts w:ascii="Montserrat" w:hAnsi="Montserrat" w:cs="Arial"/>
+          <w:bCs/>
+          <w:sz w:val="24"/>
+          <w:szCs w:val="24"/>
+        </w:rPr>
+        <w:t xml:space="preserve"> previa decisión de renunciar a seguir cursando </w:t>
+      </w:r>
+      <w:r>
+        <w:rPr>
+          <w:rFonts w:ascii="Montserrat" w:hAnsi="Montserrat" w:cs="Arial"/>
+          <w:bCs/>
+          <w:sz w:val="24"/>
+          <w:szCs w:val="24"/>
+        </w:rPr>
+        <w:t>sus estudios.</w:t>
+      </w:r>
+      <w:r>
+        <w:rPr>
+          <w:rFonts w:ascii="Montserrat" w:hAnsi="Montserrat" w:cs="Arial"/>
+          <w:bCs/>
           <w:sz w:val="24"/>
           <w:szCs w:val="24"/>
         </w:rPr>
@@ -642,7 +667,213 @@
     </w:p>
     <w:p>
       <w:pPr>
-        <w:rPr>
+        <w:pStyle w:val="Encabezado"/>
+        <w:spacing w:after="120" w:line="360" w:lineRule="auto"/>
+        <w:ind w:left="-142"/>
+        <w:jc w:val="both"/>
+        <w:rPr>
+          <w:rFonts w:ascii="Montserrat" w:hAnsi="Montserrat" w:cs="Arial"/>
+          <w:sz w:val="24"/>
+          <w:szCs w:val="24"/>
+        </w:rPr>
+      </w:pPr>
+      <w:r>
+        <w:rPr>
+          <w:rFonts w:ascii="Montserrat" w:hAnsi="Montserrat" w:cs="Arial"/>
+          <w:bCs/>
+          <w:sz w:val="24"/>
+          <w:szCs w:val="24"/>
+        </w:rPr>
+        <w:t xml:space="preserve">Esta </w:t>
+      </w:r>
+      <w:r>
+        <w:rPr>
+          <w:rFonts w:ascii="Montserrat" w:hAnsi="Montserrat" w:cs="Arial"/>
+          <w:bCs/>
+          <w:sz w:val="24"/>
+          <w:szCs w:val="24"/>
+        </w:rPr>
+        <w:t>decisión no p</w:t>
+      </w:r>
+      <w:r>
+        <w:rPr>
+          <w:rFonts w:ascii="Montserrat" w:hAnsi="Montserrat" w:cs="Arial"/>
+          <w:bCs/>
+          <w:sz w:val="24"/>
+          <w:szCs w:val="24"/>
+        </w:rPr>
+        <w:t xml:space="preserve">odrá ser </w:t>
+      </w:r>
+      <w:r>
+        <w:rPr>
+          <w:rFonts w:ascii="Montserrat" w:hAnsi="Montserrat" w:cs="Arial"/>
+          <w:bCs/>
+          <w:i/>
+          <w:iCs/>
+          <w:sz w:val="24"/>
+          <w:szCs w:val="24"/>
+        </w:rPr>
+        <w:t>revocada</w:t>
+      </w:r>
+      <w:r>
+        <w:rPr>
+          <w:rFonts w:ascii="Montserrat" w:hAnsi="Montserrat" w:cs="Arial"/>
+          <w:bCs/>
+          <w:sz w:val="24"/>
+          <w:szCs w:val="24"/>
+        </w:rPr>
+        <w:t xml:space="preserve"> y no podr</w:t>
+      </w:r>
+      <w:r>
+        <w:rPr>
+          <w:rFonts w:ascii="Montserrat" w:hAnsi="Montserrat" w:cs="Arial"/>
+          <w:bCs/>
+          <w:sz w:val="24"/>
+          <w:szCs w:val="24"/>
+        </w:rPr>
+        <w:t>á</w:t>
+      </w:r>
+      <w:r>
+        <w:rPr>
+          <w:rFonts w:ascii="Montserrat" w:hAnsi="Montserrat" w:cs="Arial"/>
+          <w:bCs/>
+          <w:sz w:val="24"/>
+          <w:szCs w:val="24"/>
+        </w:rPr>
+        <w:t xml:space="preserve"> retomar </w:t>
+      </w:r>
+      <w:r>
+        <w:rPr>
+          <w:rFonts w:ascii="Montserrat" w:hAnsi="Montserrat" w:cs="Arial"/>
+          <w:bCs/>
+          <w:sz w:val="24"/>
+          <w:szCs w:val="24"/>
+        </w:rPr>
+        <w:t>sus</w:t>
+      </w:r>
+      <w:r>
+        <w:rPr>
+          <w:rFonts w:ascii="Montserrat" w:hAnsi="Montserrat" w:cs="Arial"/>
+          <w:bCs/>
+          <w:sz w:val="24"/>
+          <w:szCs w:val="24"/>
+        </w:rPr>
+        <w:t xml:space="preserve"> estudios</w:t>
+      </w:r>
+      <w:r>
+        <w:rPr>
+          <w:rFonts w:ascii="Montserrat" w:hAnsi="Montserrat" w:cs="Arial"/>
+          <w:bCs/>
+          <w:sz w:val="24"/>
+          <w:szCs w:val="24"/>
+        </w:rPr>
+        <w:t xml:space="preserve">; </w:t>
+      </w:r>
+      <w:r>
+        <w:rPr>
+          <w:rFonts w:ascii="Montserrat" w:hAnsi="Montserrat" w:cs="Arial"/>
+          <w:bCs/>
+          <w:sz w:val="24"/>
+          <w:szCs w:val="24"/>
+        </w:rPr>
+        <w:t xml:space="preserve">por lo </w:t>
+      </w:r>
+      <w:bookmarkStart w:id="0" w:name="_Hlk85537997"/>
+      <w:r>
+        <w:rPr>
+          <w:rFonts w:ascii="Montserrat" w:hAnsi="Montserrat" w:cs="Arial"/>
+          <w:bCs/>
+          <w:sz w:val="24"/>
+          <w:szCs w:val="24"/>
+        </w:rPr>
+        <w:t>que</w:t>
+      </w:r>
+      <w:r>
+        <w:rPr>
+          <w:rFonts w:ascii="Montserrat" w:hAnsi="Montserrat" w:cs="Arial"/>
+          <w:bCs/>
+          <w:sz w:val="24"/>
+          <w:szCs w:val="24"/>
+        </w:rPr>
+        <w:t>,</w:t>
+      </w:r>
+      <w:r>
+        <w:rPr>
+          <w:rFonts w:ascii="Montserrat" w:hAnsi="Montserrat" w:cs="Arial"/>
+          <w:bCs/>
+          <w:sz w:val="24"/>
+          <w:szCs w:val="24"/>
+        </w:rPr>
+        <w:t xml:space="preserve"> </w:t>
+      </w:r>
+      <w:r>
+        <w:rPr>
+          <w:rFonts w:ascii="Montserrat" w:hAnsi="Montserrat" w:cs="Arial"/>
+          <w:bCs/>
+          <w:sz w:val="24"/>
+          <w:szCs w:val="24"/>
+        </w:rPr>
+        <w:t xml:space="preserve">“Prepa en Línea-SEP” se </w:t>
+      </w:r>
+      <w:r>
+        <w:rPr>
+          <w:rFonts w:ascii="Montserrat" w:hAnsi="Montserrat" w:cs="Arial"/>
+          <w:bCs/>
+          <w:sz w:val="24"/>
+          <w:szCs w:val="24"/>
+        </w:rPr>
+        <w:t>deslind</w:t>
+      </w:r>
+      <w:r>
+        <w:rPr>
+          <w:rFonts w:ascii="Montserrat" w:hAnsi="Montserrat" w:cs="Arial"/>
+          <w:bCs/>
+          <w:sz w:val="24"/>
+          <w:szCs w:val="24"/>
+        </w:rPr>
+        <w:t>a de</w:t>
+      </w:r>
+      <w:r>
+        <w:rPr>
+          <w:rFonts w:ascii="Montserrat" w:hAnsi="Montserrat" w:cs="Arial"/>
+          <w:bCs/>
+          <w:sz w:val="24"/>
+          <w:szCs w:val="24"/>
+        </w:rPr>
+        <w:t xml:space="preserve"> cualquier responsabilidad</w:t>
+      </w:r>
+      <w:r>
+        <w:rPr>
+          <w:rFonts w:ascii="Montserrat" w:hAnsi="Montserrat" w:cs="Arial"/>
+          <w:bCs/>
+          <w:sz w:val="24"/>
+          <w:szCs w:val="24"/>
+        </w:rPr>
+        <w:t xml:space="preserve"> administrativa</w:t>
+      </w:r>
+      <w:r>
+        <w:rPr>
+          <w:rFonts w:ascii="Montserrat" w:hAnsi="Montserrat" w:cs="Arial"/>
+          <w:bCs/>
+          <w:sz w:val="24"/>
+          <w:szCs w:val="24"/>
+        </w:rPr>
+        <w:t>.</w:t>
+      </w:r>
+      <w:r>
+        <w:rPr>
+          <w:rFonts w:ascii="Montserrat" w:hAnsi="Montserrat" w:cs="Arial"/>
+          <w:sz w:val="24"/>
+          <w:szCs w:val="24"/>
+        </w:rPr>
+        <w:t xml:space="preserve"> </w:t>
+      </w:r>
+    </w:p>
+    <w:bookmarkEnd w:id="0"/>
+    <w:p>
+      <w:pPr>
+        <w:rPr>
+          <w:rFonts w:ascii="Montserrat" w:hAnsi="Montserrat"/>
           <w:sz w:val="24"/>
           <w:szCs w:val="24"/>
         </w:rPr>
@@ -650,195 +881,54 @@
     </w:p>
     <w:p>
       <w:pPr>
-        <w:rPr>
+        <w:jc w:val="center"/>
+        <w:rPr>
+          <w:rFonts w:ascii="Montserrat" w:hAnsi="Montserrat"/>
           <w:b/>
         </w:rPr>
       </w:pPr>
       <w:r>
         <w:rPr>
+          <w:rFonts w:ascii="Montserrat" w:hAnsi="Montserrat"/>
           <w:b/>
         </w:rPr>
-        <w:t>ATENTAMENTE</w:t>
+        <w:t>A</w:t>
+      </w:r>
+      <w:r>
+        <w:rPr>
+          <w:rFonts w:ascii="Montserrat" w:hAnsi="Montserrat"/>
+          <w:b/>
+        </w:rPr>
+        <w:t>tentamente</w:t>
       </w:r>
     </w:p>
     <w:p>
       <w:pPr>
-        <w:rPr>
+        <w:jc w:val="center"/>
+        <w:rPr>
+          <w:rFonts w:ascii="Montserrat" w:hAnsi="Montserrat"/>
           <w:b/>
         </w:rPr>
       </w:pPr>
     </w:p>
     <w:p>
       <w:pPr>
-        <w:rPr>
+        <w:jc w:val="center"/>
+        <w:rPr>
+          <w:rFonts w:ascii="Montserrat" w:hAnsi="Montserrat"/>
           <w:b/>
         </w:rPr>
       </w:pPr>
       <w:r>
         <w:rPr>
-          <w:b/>
-        </w:rPr>
-        <w:softHyphen/>
-      </w:r>
-      <w:r>
-        <w:rPr>
-          <w:b/>
-        </w:rPr>
-        <w:softHyphen/>
-      </w:r>
-      <w:r>
-        <w:rPr>
-          <w:b/>
-        </w:rPr>
-        <w:softHyphen/>
-      </w:r>
-      <w:r>
-        <w:rPr>
-          <w:b/>
-        </w:rPr>
-        <w:softHyphen/>
-      </w:r>
-      <w:r>
-        <w:rPr>
-          <w:b/>
-        </w:rPr>
-        <w:softHyphen/>
-      </w:r>
-      <w:r>
-        <w:rPr>
-          <w:b/>
-        </w:rPr>
-        <w:softHyphen/>
-      </w:r>
-      <w:r>
-        <w:rPr>
-          <w:b/>
-        </w:rPr>
-        <w:softHyphen/>
-      </w:r>
-      <w:r>
-        <w:rPr>
-          <w:b/>
-        </w:rPr>
-        <w:softHyphen/>
-      </w:r>
-      <w:r>
-        <w:rPr>
-          <w:b/>
-        </w:rPr>
-        <w:softHyphen/>
-      </w:r>
-      <w:r>
-        <w:rPr>
-          <w:b/>
-        </w:rPr>
-        <w:softHyphen/>
-      </w:r>
-      <w:r>
-        <w:rPr>
-          <w:b/>
-        </w:rPr>
-        <w:softHyphen/>
-      </w:r>
-      <w:r>
-        <w:rPr>
-          <w:b/>
-        </w:rPr>
-        <w:softHyphen/>
-      </w:r>
-      <w:r>
-        <w:rPr>
-          <w:b/>
-        </w:rPr>
-        <w:softHyphen/>
-      </w:r>
-      <w:r>
-        <w:rPr>
-          <w:b/>
-        </w:rPr>
-        <w:softHyphen/>
-      </w:r>
-      <w:r>
-        <w:rPr>
-          <w:b/>
-        </w:rPr>
-        <w:softHyphen/>
-      </w:r>
-      <w:r>
-        <w:rPr>
-          <w:b/>
-        </w:rPr>
-        <w:softHyphen/>
-      </w:r>
-      <w:r>
-        <w:rPr>
-          <w:b/>
-        </w:rPr>
-        <w:softHyphen/>
-      </w:r>
-      <w:r>
-        <w:rPr>
-          <w:b/>
-        </w:rPr>
-        <w:softHyphen/>
-      </w:r>
-      <w:r>
-        <w:rPr>
-          <w:b/>
-        </w:rPr>
-        <w:softHyphen/>
-      </w:r>
-      <w:r>
-        <w:rPr>
-          <w:b/>
-        </w:rPr>
-        <w:softHyphen/>
-      </w:r>
-      <w:r>
-        <w:rPr>
-          <w:b/>
-        </w:rPr>
-        <w:softHyphen/>
-      </w:r>
-      <w:r>
-        <w:rPr>
-          <w:b/>
-        </w:rPr>
-        <w:softHyphen/>
-      </w:r>
-      <w:r>
-        <w:rPr>
-          <w:b/>
-        </w:rPr>
-        <w:softHyphen/>
-      </w:r>
-      <w:r>
-        <w:rPr>
-          <w:b/>
-        </w:rPr>
-        <w:softHyphen/>
-      </w:r>
-      <w:r>
-        <w:rPr>
-          <w:b/>
-        </w:rPr>
-        <w:softHyphen/>
-      </w:r>
-    </w:p>
-    <w:p>
-      <w:pPr>
-        <w:rPr>
-          <w:b/>
-        </w:rPr>
-      </w:pPr>
-      <w:r>
-        <w:rPr>
+          <w:rFonts w:ascii="Montserrat" w:hAnsi="Montserrat"/>
           <w:b/>
         </w:rPr>
         <w:t>_____________________________________</w:t>
       </w:r>
     </w:p>
     <w:sectPr>
+      <w:headerReference w:type="default" r:id="rId10"/>
       <w:pgSz w:w="12240" w:h="15840"/>
       <w:pgMar w:top="851" w:right="1701" w:bottom="709" w:left="1701" w:header="708" w:footer="708" w:gutter="0"/>
       <w:cols w:space="708"/>
@@ -846,6 +936,71 @@
     </w:sectPr>
   </w:body>
 </w:document>
+</file>
+
+<file path=word/endnotes.xml><?xml version="1.0" encoding="utf-8"?>
+<w:endnotes xmlns:wpc="http://schemas.microsoft.com/office/word/2010/wordprocessingCanvas" xmlns:cx="http://schemas.microsoft.com/office/drawing/2014/chartex" xmlns:cx1="http://schemas.microsoft.com/office/drawing/2015/9/8/chartex" xmlns:cx2="http://schemas.microsoft.com/office/drawing/2015/10/21/chartex" xmlns:cx3="http://schemas.microsoft.com/office/drawing/2016/5/9/chartex" xmlns:cx4="http://schemas.microsoft.com/office/drawing/2016/5/10/chartex" xmlns:cx5="http://schemas.microsoft.com/office/drawing/2016/5/11/chartex" xmlns:cx6="http://schemas.microsoft.com/office/drawing/2016/5/12/chartex" xmlns:cx7="http://schemas.microsoft.com/office/drawing/2016/5/13/chartex" xmlns:cx8="http://schemas.microsoft.com/office/drawing/2016/5/14/chartex" xmlns:mc="http://schemas.openxmlformats.org/markup-compatibility/2006" xmlns:aink="http://schemas.microsoft.com/office/drawing/2016/ink" xmlns:am3d="http://schemas.microsoft.com/office/drawing/2017/model3d" xmlns:o="urn:schemas-microsoft-com:office:office" xmlns:r="http://schemas.openxmlformats.org/officeDocument/2006/relationships" xmlns:m="http://schemas.openxmlformats.org/officeDocument/2006/math" xmlns:v="urn:schemas-microsoft-com:vml" xmlns:wp14="http://schemas.microsoft.com/office/word/2010/wordprocessingDrawing" xmlns:wp="http://schemas.openxmlformats.org/drawingml/2006/wordprocessingDrawing" xmlns:w10="urn:schemas-microsoft-com:office:word" xmlns:w="http://schemas.openxmlformats.org/wordprocessingml/2006/main" xmlns:w14="http://schemas.microsoft.com/office/word/2010/wordml" xmlns:w15="http://schemas.microsoft.com/office/word/2012/wordml" xmlns:w16cex="http://schemas.microsoft.com/office/word/2018/wordml/cex" xmlns:w16cid="http://schemas.microsoft.com/office/word/2016/wordml/cid" xmlns:w16="http://schemas.microsoft.com/office/word/2018/wordml" xmlns:w16sdtdh="http://schemas.microsoft.com/office/word/2020/wordml/sdtdatahash" xmlns:w16se="http://schemas.microsoft.com/office/word/2015/wordml/symex" xmlns:wpg="http://schemas.microsoft.com/office/word/2010/wordprocessingGroup" xmlns:wpi="http://schemas.microsoft.com/office/word/2010/wordprocessingInk" xmlns:wne="http://schemas.microsoft.com/office/word/2006/wordml" xmlns:wps="http://schemas.microsoft.com/office/word/2010/wordprocessingShape" mc:Ignorable="w14 w15 w16se w16cid w16 w16cex w16sdtdh wp14">
+  <w:endnote w:type="separator" w:id="-1">
+    <w:p>
+      <w:pPr>
+        <w:spacing w:after="0" w:line="240" w:lineRule="auto"/>
+      </w:pPr>
+      <w:r>
+        <w:separator/>
+      </w:r>
+    </w:p>
+  </w:endnote>
+  <w:endnote w:type="continuationSeparator" w:id="0">
+    <w:p>
+      <w:pPr>
+        <w:spacing w:after="0" w:line="240" w:lineRule="auto"/>
+      </w:pPr>
+      <w:r>
+        <w:continuationSeparator/>
+      </w:r>
+    </w:p>
+  </w:endnote>
+</w:endnotes>
+</file>
+
+<file path=word/footnotes.xml><?xml version="1.0" encoding="utf-8"?>
+<w:footnotes xmlns:wpc="http://schemas.microsoft.com/office/word/2010/wordprocessingCanvas" xmlns:cx="http://schemas.microsoft.com/office/drawing/2014/chartex" xmlns:cx1="http://schemas.microsoft.com/office/drawing/2015/9/8/chartex" xmlns:cx2="http://schemas.microsoft.com/office/drawing/2015/10/21/chartex" xmlns:cx3="http://schemas.microsoft.com/office/drawing/2016/5/9/chartex" xmlns:cx4="http://schemas.microsoft.com/office/drawing/2016/5/10/chartex" xmlns:cx5="http://schemas.microsoft.com/office/drawing/2016/5/11/chartex" xmlns:cx6="http://schemas.microsoft.com/office/drawing/2016/5/12/chartex" xmlns:cx7="http://schemas.microsoft.com/office/drawing/2016/5/13/chartex" xmlns:cx8="http://schemas.microsoft.com/office/drawing/2016/5/14/chartex" xmlns:mc="http://schemas.openxmlformats.org/markup-compatibility/2006" xmlns:aink="http://schemas.microsoft.com/office/drawing/2016/ink" xmlns:am3d="http://schemas.microsoft.com/office/drawing/2017/model3d" xmlns:o="urn:schemas-microsoft-com:office:office" xmlns:r="http://schemas.openxmlformats.org/officeDocument/2006/relationships" xmlns:m="http://schemas.openxmlformats.org/officeDocument/2006/math" xmlns:v="urn:schemas-microsoft-com:vml" xmlns:wp14="http://schemas.microsoft.com/office/word/2010/wordprocessingDrawing" xmlns:wp="http://schemas.openxmlformats.org/drawingml/2006/wordprocessingDrawing" xmlns:w10="urn:schemas-microsoft-com:office:word" xmlns:w="http://schemas.openxmlformats.org/wordprocessingml/2006/main" xmlns:w14="http://schemas.microsoft.com/office/word/2010/wordml" xmlns:w15="http://schemas.microsoft.com/office/word/2012/wordml" xmlns:w16cex="http://schemas.microsoft.com/office/word/2018/wordml/cex" xmlns:w16cid="http://schemas.microsoft.com/office/word/2016/wordml/cid" xmlns:w16="http://schemas.microsoft.com/office/word/2018/wordml" xmlns:w16sdtdh="http://schemas.microsoft.com/office/word/2020/wordml/sdtdatahash" xmlns:w16se="http://schemas.microsoft.com/office/word/2015/wordml/symex" xmlns:wpg="http://schemas.microsoft.com/office/word/2010/wordprocessingGroup" xmlns:wpi="http://schemas.microsoft.com/office/word/2010/wordprocessingInk" xmlns:wne="http://schemas.microsoft.com/office/word/2006/wordml" xmlns:wps="http://schemas.microsoft.com/office/word/2010/wordprocessingShape" mc:Ignorable="w14 w15 w16se w16cid w16 w16cex w16sdtdh wp14">
+  <w:footnote w:type="separator" w:id="-1">
+    <w:p>
+      <w:pPr>
+        <w:spacing w:after="0" w:line="240" w:lineRule="auto"/>
+      </w:pPr>
+      <w:r>
+        <w:separator/>
+      </w:r>
+    </w:p>
+  </w:footnote>
+  <w:footnote w:type="continuationSeparator" w:id="0">
+    <w:p>
+      <w:pPr>
+        <w:spacing w:after="0" w:line="240" w:lineRule="auto"/>
+      </w:pPr>
+      <w:r>
+        <w:continuationSeparator/>
+      </w:r>
+    </w:p>
+  </w:footnote>
+</w:footnotes>
+</file>
+
+<file path=word/header1.xml><?xml version="1.0" encoding="utf-8"?>
+<w:hdr xmlns:wpc="http://schemas.microsoft.com/office/word/2010/wordprocessingCanvas" xmlns:cx="http://schemas.microsoft.com/office/drawing/2014/chartex" xmlns:cx1="http://schemas.microsoft.com/office/drawing/2015/9/8/chartex" xmlns:cx2="http://schemas.microsoft.com/office/drawing/2015/10/21/chartex" xmlns:cx3="http://schemas.microsoft.com/office/drawing/2016/5/9/chartex" xmlns:cx4="http://schemas.microsoft.com/office/drawing/2016/5/10/chartex" xmlns:cx5="http://schemas.microsoft.com/office/drawing/2016/5/11/chartex" xmlns:cx6="http://schemas.microsoft.com/office/drawing/2016/5/12/chartex" xmlns:cx7="http://schemas.microsoft.com/office/drawing/2016/5/13/chartex" xmlns:cx8="http://schemas.microsoft.com/office/drawing/2016/5/14/chartex" xmlns:mc="http://schemas.openxmlformats.org/markup-compatibility/2006" xmlns:aink="http://schemas.microsoft.com/office/drawing/2016/ink" xmlns:am3d="http://schemas.microsoft.com/office/drawing/2017/model3d" xmlns:o="urn:schemas-microsoft-com:office:office" xmlns:r="http://schemas.openxmlformats.org/officeDocument/2006/relationships" xmlns:m="http://schemas.openxmlformats.org/officeDocument/2006/math" xmlns:v="urn:schemas-microsoft-com:vml" xmlns:wp14="http://schemas.microsoft.com/office/word/2010/wordprocessingDrawing" xmlns:wp="http://schemas.openxmlformats.org/drawingml/2006/wordprocessingDrawing" xmlns:w10="urn:schemas-microsoft-com:office:word" xmlns:w="http://schemas.openxmlformats.org/wordprocessingml/2006/main" xmlns:w14="http://schemas.microsoft.com/office/word/2010/wordml" xmlns:w15="http://schemas.microsoft.com/office/word/2012/wordml" xmlns:w16cex="http://schemas.microsoft.com/office/word/2018/wordml/cex" xmlns:w16cid="http://schemas.microsoft.com/office/word/2016/wordml/cid" xmlns:w16="http://schemas.microsoft.com/office/word/2018/wordml" xmlns:w16sdtdh="http://schemas.microsoft.com/office/word/2020/wordml/sdtdatahash" xmlns:w16se="http://schemas.microsoft.com/office/word/2015/wordml/symex" xmlns:wpg="http://schemas.microsoft.com/office/word/2010/wordprocessingGroup" xmlns:wpi="http://schemas.microsoft.com/office/word/2010/wordprocessingInk" xmlns:wne="http://schemas.microsoft.com/office/word/2006/wordml" xmlns:wps="http://schemas.microsoft.com/office/word/2010/wordprocessingShape" mc:Ignorable="w14 w15 w16se w16cid w16 w16cex w16sdtdh wp14">
+  <w:p>
+    <w:pPr>
+      <w:pStyle w:val="Encabezado"/>
+    </w:pPr>
+  </w:p>
+  <w:p>
+    <w:pPr>
+      <w:pStyle w:val="Encabezado"/>
+    </w:pPr>
+  </w:p>
+</w:hdr>
 </file>
 
 <file path=word/numbering.xml><?xml version="1.0" encoding="utf-8"?>
@@ -1199,7 +1354,7 @@
     <w:lsdException w:name="Normal Indent" w:semiHidden="1" w:unhideWhenUsed="1"/>
     <w:lsdException w:name="footnote text" w:semiHidden="1" w:unhideWhenUsed="1"/>
     <w:lsdException w:name="annotation text" w:semiHidden="1" w:unhideWhenUsed="1"/>
-    <w:lsdException w:name="header" w:semiHidden="1" w:uiPriority="0" w:unhideWhenUsed="1"/>
+    <w:lsdException w:name="header" w:semiHidden="1" w:unhideWhenUsed="1"/>
     <w:lsdException w:name="footer" w:semiHidden="1" w:unhideWhenUsed="1"/>
     <w:lsdException w:name="index heading" w:semiHidden="1" w:unhideWhenUsed="1"/>
     <w:lsdException w:name="caption" w:semiHidden="1" w:uiPriority="35" w:unhideWhenUsed="1" w:qFormat="1"/>
@@ -1322,7 +1477,7 @@
     <w:lsdException w:name="Table Web 2" w:semiHidden="1" w:unhideWhenUsed="1"/>
     <w:lsdException w:name="Table Web 3" w:semiHidden="1" w:unhideWhenUsed="1"/>
     <w:lsdException w:name="Balloon Text" w:semiHidden="1" w:unhideWhenUsed="1"/>
-    <w:lsdException w:name="Table Grid" w:semiHidden="1" w:uiPriority="39" w:unhideWhenUsed="1"/>
+    <w:lsdException w:name="Table Grid" w:uiPriority="39"/>
     <w:lsdException w:name="Table Theme" w:semiHidden="1" w:unhideWhenUsed="1"/>
     <w:lsdException w:name="Placeholder Text" w:semiHidden="1"/>
     <w:lsdException w:name="No Spacing" w:uiPriority="1" w:qFormat="1"/>
@@ -1646,6 +1801,7 @@
     <w:name w:val="header"/>
     <w:basedOn w:val="Normal"/>
     <w:link w:val="EncabezadoCar"/>
+    <w:uiPriority w:val="99"/>
     <w:unhideWhenUsed/>
     <w:rsid w:val="00475548"/>
     <w:pPr>
@@ -1666,6 +1822,7 @@
     <w:name w:val="Encabezado Car"/>
     <w:basedOn w:val="Fuentedeprrafopredeter"/>
     <w:link w:val="Encabezado"/>
+    <w:uiPriority w:val="99"/>
     <w:rsid w:val="00475548"/>
     <w:rPr>
       <w:rFonts w:ascii="Times New Roman" w:eastAsia="Times New Roman" w:hAnsi="Times New Roman" w:cs="Times New Roman"/>
@@ -1722,6 +1879,28 @@
         <w:insideV w:val="single" w:sz="4" w:space="0" w:color="auto"/>
       </w:tblBorders>
     </w:tblPr>
+  </w:style>
+  <w:style w:type="paragraph" w:styleId="Piedepgina">
+    <w:name w:val="footer"/>
+    <w:basedOn w:val="Normal"/>
+    <w:link w:val="PiedepginaCar"/>
+    <w:uiPriority w:val="99"/>
+    <w:unhideWhenUsed/>
+    <w:rsid w:val="000C6D3F"/>
+    <w:pPr>
+      <w:tabs>
+        <w:tab w:val="center" w:pos="4419"/>
+        <w:tab w:val="right" w:pos="8838"/>
+      </w:tabs>
+      <w:spacing w:after="0" w:line="240" w:lineRule="auto"/>
+    </w:pPr>
+  </w:style>
+  <w:style w:type="character" w:customStyle="1" w:styleId="PiedepginaCar">
+    <w:name w:val="Pie de página Car"/>
+    <w:basedOn w:val="Fuentedeprrafopredeter"/>
+    <w:link w:val="Piedepgina"/>
+    <w:uiPriority w:val="99"/>
+    <w:rsid w:val="000C6D3F"/>
   </w:style>
 </w:styles>
 </file>
@@ -1985,4 +2164,16 @@
     </a:ext>
   </a:extLst>
 </a:theme>
+</file>
+
+<file path=customXml/item1.xml><?xml version="1.0" encoding="utf-8"?>
+<b:Sources xmlns:b="http://schemas.openxmlformats.org/officeDocument/2006/bibliography" xmlns="http://schemas.openxmlformats.org/officeDocument/2006/bibliography" SelectedStyle="\APASixthEditionOfficeOnline.xsl" StyleName="APA" Version="6"/>
+</file>
+
+<file path=customXml/itemProps1.xml><?xml version="1.0" encoding="utf-8"?>
+<ds:datastoreItem xmlns:ds="http://schemas.openxmlformats.org/officeDocument/2006/customXml" ds:itemID="{F0559CB4-C355-474C-9899-1BF81980616F}">
+  <ds:schemaRefs>
+    <ds:schemaRef ds:uri="http://schemas.openxmlformats.org/officeDocument/2006/bibliography"/>
+  </ds:schemaRefs>
+</ds:datastoreItem>
 </file>